--- a/LearSTL/笔记.docx
+++ b/LearSTL/笔记.docx
@@ -3,11 +3,6 @@
 <w:document xmlns:wpc="http://schemas.microsoft.com/office/word/2010/wordprocessingCanvas" xmlns:mc="http://schemas.openxmlformats.org/markup-compatibility/2006" xmlns:o="urn:schemas-microsoft-com:office:office" xmlns:r="http://schemas.openxmlformats.org/officeDocument/2006/relationships" xmlns:m="http://schemas.openxmlformats.org/officeDocument/2006/math" xmlns:v="urn:schemas-microsoft-com:vml" xmlns:wp14="http://schemas.microsoft.com/office/word/2010/wordprocessingDrawing" xmlns:wp="http://schemas.openxmlformats.org/drawingml/2006/wordprocessingDrawing" xmlns:w10="urn:schemas-microsoft-com:office:word" xmlns:w="http://schemas.openxmlformats.org/wordprocessingml/2006/main" xmlns:w14="http://schemas.microsoft.com/office/word/2010/wordml" xmlns:wpg="http://schemas.microsoft.com/office/word/2010/wordprocessingGroup" xmlns:wpi="http://schemas.microsoft.com/office/word/2010/wordprocessingInk" xmlns:wne="http://schemas.microsoft.com/office/word/2006/wordml" xmlns:wps="http://schemas.microsoft.com/office/word/2010/wordprocessingShape" mc:Ignorable="w14 wp14">
   <w:body>
     <w:p>
-      <w:pPr>
-        <w:rPr>
-          <w:rFonts w:hint="eastAsia"/>
-        </w:rPr>
-      </w:pPr>
       <w:r>
         <w:t>容器</w:t>
       </w:r>
@@ -16,6 +11,53 @@
           <w:rFonts w:hint="eastAsia"/>
         </w:rPr>
         <w:t>、迭代器、算法、迭代器。</w:t>
+      </w:r>
+    </w:p>
+    <w:p>
+      <w:r>
+        <w:rPr>
+          <w:rFonts w:hint="eastAsia"/>
+        </w:rPr>
+        <w:t>容器：系统帮我们封装好的数据结构。数组、链表、</w:t>
+      </w:r>
+      <w:proofErr w:type="gramStart"/>
+      <w:r>
+        <w:rPr>
+          <w:rFonts w:hint="eastAsia"/>
+        </w:rPr>
+        <w:t>栈</w:t>
+      </w:r>
+      <w:proofErr w:type="gramEnd"/>
+      <w:r>
+        <w:rPr>
+          <w:rFonts w:hint="eastAsia"/>
+        </w:rPr>
+        <w:t>、队列、树、哈希。</w:t>
+      </w:r>
+    </w:p>
+    <w:p>
+      <w:r>
+        <w:rPr>
+          <w:rFonts w:hint="eastAsia"/>
+        </w:rPr>
+        <w:t>算法：排序、交换、替换等等。</w:t>
+      </w:r>
+    </w:p>
+    <w:p>
+      <w:r>
+        <w:rPr>
+          <w:rFonts w:hint="eastAsia"/>
+        </w:rPr>
+        <w:t>迭代器：链接容器和算法的连接器。</w:t>
+      </w:r>
+    </w:p>
+    <w:p/>
+    <w:p>
+      <w:r>
+        <w:rPr>
+          <w:rFonts w:hint="eastAsia"/>
+        </w:rPr>
+        <w:t>容器：</w:t>
       </w:r>
     </w:p>
     <w:p>
@@ -28,21 +70,25 @@
         <w:rPr>
           <w:rFonts w:hint="eastAsia"/>
         </w:rPr>
-        <w:t>容器：系统帮我们封装好的数据结构。数组、链表、</w:t>
-      </w:r>
-      <w:proofErr w:type="gramStart"/>
-      <w:r>
-        <w:rPr>
-          <w:rFonts w:hint="eastAsia"/>
-        </w:rPr>
-        <w:t>栈</w:t>
-      </w:r>
-      <w:proofErr w:type="gramEnd"/>
-      <w:r>
-        <w:rPr>
-          <w:rFonts w:hint="eastAsia"/>
-        </w:rPr>
-        <w:t>、队列、树、哈希。</w:t>
+        <w:t xml:space="preserve"> </w:t>
+      </w:r>
+      <w:r>
+        <w:rPr>
+          <w:rFonts w:hint="eastAsia"/>
+        </w:rPr>
+        <w:t>顺序容器：</w:t>
+      </w:r>
+      <w:r>
+        <w:rPr>
+          <w:rFonts w:hint="eastAsia"/>
+        </w:rPr>
+        <w:t>string</w:t>
+      </w:r>
+      <w:r>
+        <w:rPr>
+          <w:rFonts w:hint="eastAsia"/>
+        </w:rPr>
+        <w:t>、</w:t>
       </w:r>
     </w:p>
     <w:p>
@@ -52,10 +98,7 @@
         </w:rPr>
       </w:pPr>
       <w:r>
-        <w:rPr>
-          <w:rFonts w:hint="eastAsia"/>
-        </w:rPr>
-        <w:t>算法：排序、交换、替换等等。</w:t>
+        <w:t>运算符的重载</w:t>
       </w:r>
     </w:p>
     <w:p>
@@ -68,54 +111,22 @@
         <w:rPr>
           <w:rFonts w:hint="eastAsia"/>
         </w:rPr>
-        <w:t>迭代器：链接容器和算法的连接器。</w:t>
+        <w:t>数组越界</w:t>
+      </w:r>
+      <w:r>
+        <w:rPr>
+          <w:rFonts w:hint="eastAsia"/>
+        </w:rPr>
+        <w:t xml:space="preserve"> </w:t>
+      </w:r>
+      <w:r>
+        <w:rPr>
+          <w:rFonts w:hint="eastAsia"/>
+        </w:rPr>
+        <w:t>捕获异常</w:t>
       </w:r>
     </w:p>
     <w:p>
-      <w:pPr>
-        <w:rPr>
-          <w:rFonts w:hint="eastAsia"/>
-        </w:rPr>
-      </w:pPr>
-    </w:p>
-    <w:p>
-      <w:pPr>
-        <w:rPr>
-          <w:rFonts w:hint="eastAsia"/>
-        </w:rPr>
-      </w:pPr>
-      <w:r>
-        <w:rPr>
-          <w:rFonts w:hint="eastAsia"/>
-        </w:rPr>
-        <w:t>容器：</w:t>
-      </w:r>
-    </w:p>
-    <w:p>
-      <w:r>
-        <w:rPr>
-          <w:rFonts w:hint="eastAsia"/>
-        </w:rPr>
-        <w:t xml:space="preserve"> </w:t>
-      </w:r>
-      <w:r>
-        <w:rPr>
-          <w:rFonts w:hint="eastAsia"/>
-        </w:rPr>
-        <w:t>顺序容器：</w:t>
-      </w:r>
-      <w:r>
-        <w:rPr>
-          <w:rFonts w:hint="eastAsia"/>
-        </w:rPr>
-        <w:t>string</w:t>
-      </w:r>
-      <w:r>
-        <w:rPr>
-          <w:rFonts w:hint="eastAsia"/>
-        </w:rPr>
-        <w:t>、</w:t>
-      </w:r>
       <w:bookmarkStart w:id="0" w:name="_GoBack"/>
       <w:bookmarkEnd w:id="0"/>
     </w:p>
